--- a/3 семестр/Технологии формирования межотраслевого и межгосударственного единого информационного пространства/пр3.docx
+++ b/3 семестр/Технологии формирования межотраслевого и межгосударственного единого информационного пространства/пр3.docx
@@ -618,7 +618,10 @@
     <w:p/>
     <w:p/>
     <w:p/>
-    <w:p/>
+    <w:p>
+      <w:bookmarkStart w:id="0" w:name="_GoBack"/>
+      <w:bookmarkEnd w:id="0"/>
+    </w:p>
     <w:p/>
     <w:p/>
     <w:p/>
@@ -1435,8 +1438,6 @@
           <w:lang w:eastAsia="ru-RU"/>
         </w:rPr>
       </w:pPr>
-      <w:bookmarkStart w:id="0" w:name="_GoBack"/>
-      <w:bookmarkEnd w:id="0"/>
       <w:r>
         <w:rPr>
           <w:rFonts w:ascii="Times New Roman" w:eastAsia="Times New Roman" w:hAnsi="Times New Roman" w:cs="Times New Roman"/>
@@ -2702,6 +2703,7 @@
           <w:rFonts w:ascii="Times New Roman" w:hAnsi="Times New Roman" w:cs="Times New Roman"/>
           <w:sz w:val="28"/>
           <w:szCs w:val="28"/>
+          <w:lang w:val="en-US"/>
         </w:rPr>
       </w:pPr>
     </w:p>
@@ -2867,6 +2869,570 @@
     </w:lvl>
   </w:abstractNum>
   <w:abstractNum w:abstractNumId="1" w15:restartNumberingAfterBreak="0">
+    <w:nsid w:val="07AD2F5F"/>
+    <w:multiLevelType w:val="multilevel"/>
+    <w:tmpl w:val="F802F4D4"/>
+    <w:lvl w:ilvl="0">
+      <w:start w:val="1"/>
+      <w:numFmt w:val="bullet"/>
+      <w:lvlText w:val=""/>
+      <w:lvlJc w:val="left"/>
+      <w:pPr>
+        <w:tabs>
+          <w:tab w:val="num" w:pos="720"/>
+        </w:tabs>
+        <w:ind w:left="720" w:hanging="360"/>
+      </w:pPr>
+      <w:rPr>
+        <w:rFonts w:ascii="Symbol" w:hAnsi="Symbol" w:hint="default"/>
+        <w:sz w:val="20"/>
+      </w:rPr>
+    </w:lvl>
+    <w:lvl w:ilvl="1" w:tentative="1">
+      <w:start w:val="1"/>
+      <w:numFmt w:val="bullet"/>
+      <w:lvlText w:val=""/>
+      <w:lvlJc w:val="left"/>
+      <w:pPr>
+        <w:tabs>
+          <w:tab w:val="num" w:pos="1440"/>
+        </w:tabs>
+        <w:ind w:left="1440" w:hanging="360"/>
+      </w:pPr>
+      <w:rPr>
+        <w:rFonts w:ascii="Symbol" w:hAnsi="Symbol" w:hint="default"/>
+        <w:sz w:val="20"/>
+      </w:rPr>
+    </w:lvl>
+    <w:lvl w:ilvl="2" w:tentative="1">
+      <w:start w:val="1"/>
+      <w:numFmt w:val="bullet"/>
+      <w:lvlText w:val=""/>
+      <w:lvlJc w:val="left"/>
+      <w:pPr>
+        <w:tabs>
+          <w:tab w:val="num" w:pos="2160"/>
+        </w:tabs>
+        <w:ind w:left="2160" w:hanging="360"/>
+      </w:pPr>
+      <w:rPr>
+        <w:rFonts w:ascii="Symbol" w:hAnsi="Symbol" w:hint="default"/>
+        <w:sz w:val="20"/>
+      </w:rPr>
+    </w:lvl>
+    <w:lvl w:ilvl="3" w:tentative="1">
+      <w:start w:val="1"/>
+      <w:numFmt w:val="bullet"/>
+      <w:lvlText w:val=""/>
+      <w:lvlJc w:val="left"/>
+      <w:pPr>
+        <w:tabs>
+          <w:tab w:val="num" w:pos="2880"/>
+        </w:tabs>
+        <w:ind w:left="2880" w:hanging="360"/>
+      </w:pPr>
+      <w:rPr>
+        <w:rFonts w:ascii="Symbol" w:hAnsi="Symbol" w:hint="default"/>
+        <w:sz w:val="20"/>
+      </w:rPr>
+    </w:lvl>
+    <w:lvl w:ilvl="4" w:tentative="1">
+      <w:start w:val="1"/>
+      <w:numFmt w:val="bullet"/>
+      <w:lvlText w:val=""/>
+      <w:lvlJc w:val="left"/>
+      <w:pPr>
+        <w:tabs>
+          <w:tab w:val="num" w:pos="3600"/>
+        </w:tabs>
+        <w:ind w:left="3600" w:hanging="360"/>
+      </w:pPr>
+      <w:rPr>
+        <w:rFonts w:ascii="Symbol" w:hAnsi="Symbol" w:hint="default"/>
+        <w:sz w:val="20"/>
+      </w:rPr>
+    </w:lvl>
+    <w:lvl w:ilvl="5" w:tentative="1">
+      <w:start w:val="1"/>
+      <w:numFmt w:val="bullet"/>
+      <w:lvlText w:val=""/>
+      <w:lvlJc w:val="left"/>
+      <w:pPr>
+        <w:tabs>
+          <w:tab w:val="num" w:pos="4320"/>
+        </w:tabs>
+        <w:ind w:left="4320" w:hanging="360"/>
+      </w:pPr>
+      <w:rPr>
+        <w:rFonts w:ascii="Symbol" w:hAnsi="Symbol" w:hint="default"/>
+        <w:sz w:val="20"/>
+      </w:rPr>
+    </w:lvl>
+    <w:lvl w:ilvl="6" w:tentative="1">
+      <w:start w:val="1"/>
+      <w:numFmt w:val="bullet"/>
+      <w:lvlText w:val=""/>
+      <w:lvlJc w:val="left"/>
+      <w:pPr>
+        <w:tabs>
+          <w:tab w:val="num" w:pos="5040"/>
+        </w:tabs>
+        <w:ind w:left="5040" w:hanging="360"/>
+      </w:pPr>
+      <w:rPr>
+        <w:rFonts w:ascii="Symbol" w:hAnsi="Symbol" w:hint="default"/>
+        <w:sz w:val="20"/>
+      </w:rPr>
+    </w:lvl>
+    <w:lvl w:ilvl="7" w:tentative="1">
+      <w:start w:val="1"/>
+      <w:numFmt w:val="bullet"/>
+      <w:lvlText w:val=""/>
+      <w:lvlJc w:val="left"/>
+      <w:pPr>
+        <w:tabs>
+          <w:tab w:val="num" w:pos="5760"/>
+        </w:tabs>
+        <w:ind w:left="5760" w:hanging="360"/>
+      </w:pPr>
+      <w:rPr>
+        <w:rFonts w:ascii="Symbol" w:hAnsi="Symbol" w:hint="default"/>
+        <w:sz w:val="20"/>
+      </w:rPr>
+    </w:lvl>
+    <w:lvl w:ilvl="8" w:tentative="1">
+      <w:start w:val="1"/>
+      <w:numFmt w:val="bullet"/>
+      <w:lvlText w:val=""/>
+      <w:lvlJc w:val="left"/>
+      <w:pPr>
+        <w:tabs>
+          <w:tab w:val="num" w:pos="6480"/>
+        </w:tabs>
+        <w:ind w:left="6480" w:hanging="360"/>
+      </w:pPr>
+      <w:rPr>
+        <w:rFonts w:ascii="Symbol" w:hAnsi="Symbol" w:hint="default"/>
+        <w:sz w:val="20"/>
+      </w:rPr>
+    </w:lvl>
+  </w:abstractNum>
+  <w:abstractNum w:abstractNumId="2" w15:restartNumberingAfterBreak="0">
+    <w:nsid w:val="0ACC548B"/>
+    <w:multiLevelType w:val="multilevel"/>
+    <w:tmpl w:val="4CA6DB32"/>
+    <w:lvl w:ilvl="0">
+      <w:start w:val="1"/>
+      <w:numFmt w:val="bullet"/>
+      <w:lvlText w:val=""/>
+      <w:lvlJc w:val="left"/>
+      <w:pPr>
+        <w:tabs>
+          <w:tab w:val="num" w:pos="720"/>
+        </w:tabs>
+        <w:ind w:left="720" w:hanging="360"/>
+      </w:pPr>
+      <w:rPr>
+        <w:rFonts w:ascii="Symbol" w:hAnsi="Symbol" w:hint="default"/>
+        <w:sz w:val="20"/>
+      </w:rPr>
+    </w:lvl>
+    <w:lvl w:ilvl="1" w:tentative="1">
+      <w:start w:val="1"/>
+      <w:numFmt w:val="bullet"/>
+      <w:lvlText w:val=""/>
+      <w:lvlJc w:val="left"/>
+      <w:pPr>
+        <w:tabs>
+          <w:tab w:val="num" w:pos="1440"/>
+        </w:tabs>
+        <w:ind w:left="1440" w:hanging="360"/>
+      </w:pPr>
+      <w:rPr>
+        <w:rFonts w:ascii="Symbol" w:hAnsi="Symbol" w:hint="default"/>
+        <w:sz w:val="20"/>
+      </w:rPr>
+    </w:lvl>
+    <w:lvl w:ilvl="2" w:tentative="1">
+      <w:start w:val="1"/>
+      <w:numFmt w:val="bullet"/>
+      <w:lvlText w:val=""/>
+      <w:lvlJc w:val="left"/>
+      <w:pPr>
+        <w:tabs>
+          <w:tab w:val="num" w:pos="2160"/>
+        </w:tabs>
+        <w:ind w:left="2160" w:hanging="360"/>
+      </w:pPr>
+      <w:rPr>
+        <w:rFonts w:ascii="Symbol" w:hAnsi="Symbol" w:hint="default"/>
+        <w:sz w:val="20"/>
+      </w:rPr>
+    </w:lvl>
+    <w:lvl w:ilvl="3" w:tentative="1">
+      <w:start w:val="1"/>
+      <w:numFmt w:val="bullet"/>
+      <w:lvlText w:val=""/>
+      <w:lvlJc w:val="left"/>
+      <w:pPr>
+        <w:tabs>
+          <w:tab w:val="num" w:pos="2880"/>
+        </w:tabs>
+        <w:ind w:left="2880" w:hanging="360"/>
+      </w:pPr>
+      <w:rPr>
+        <w:rFonts w:ascii="Symbol" w:hAnsi="Symbol" w:hint="default"/>
+        <w:sz w:val="20"/>
+      </w:rPr>
+    </w:lvl>
+    <w:lvl w:ilvl="4" w:tentative="1">
+      <w:start w:val="1"/>
+      <w:numFmt w:val="bullet"/>
+      <w:lvlText w:val=""/>
+      <w:lvlJc w:val="left"/>
+      <w:pPr>
+        <w:tabs>
+          <w:tab w:val="num" w:pos="3600"/>
+        </w:tabs>
+        <w:ind w:left="3600" w:hanging="360"/>
+      </w:pPr>
+      <w:rPr>
+        <w:rFonts w:ascii="Symbol" w:hAnsi="Symbol" w:hint="default"/>
+        <w:sz w:val="20"/>
+      </w:rPr>
+    </w:lvl>
+    <w:lvl w:ilvl="5" w:tentative="1">
+      <w:start w:val="1"/>
+      <w:numFmt w:val="bullet"/>
+      <w:lvlText w:val=""/>
+      <w:lvlJc w:val="left"/>
+      <w:pPr>
+        <w:tabs>
+          <w:tab w:val="num" w:pos="4320"/>
+        </w:tabs>
+        <w:ind w:left="4320" w:hanging="360"/>
+      </w:pPr>
+      <w:rPr>
+        <w:rFonts w:ascii="Symbol" w:hAnsi="Symbol" w:hint="default"/>
+        <w:sz w:val="20"/>
+      </w:rPr>
+    </w:lvl>
+    <w:lvl w:ilvl="6" w:tentative="1">
+      <w:start w:val="1"/>
+      <w:numFmt w:val="bullet"/>
+      <w:lvlText w:val=""/>
+      <w:lvlJc w:val="left"/>
+      <w:pPr>
+        <w:tabs>
+          <w:tab w:val="num" w:pos="5040"/>
+        </w:tabs>
+        <w:ind w:left="5040" w:hanging="360"/>
+      </w:pPr>
+      <w:rPr>
+        <w:rFonts w:ascii="Symbol" w:hAnsi="Symbol" w:hint="default"/>
+        <w:sz w:val="20"/>
+      </w:rPr>
+    </w:lvl>
+    <w:lvl w:ilvl="7" w:tentative="1">
+      <w:start w:val="1"/>
+      <w:numFmt w:val="bullet"/>
+      <w:lvlText w:val=""/>
+      <w:lvlJc w:val="left"/>
+      <w:pPr>
+        <w:tabs>
+          <w:tab w:val="num" w:pos="5760"/>
+        </w:tabs>
+        <w:ind w:left="5760" w:hanging="360"/>
+      </w:pPr>
+      <w:rPr>
+        <w:rFonts w:ascii="Symbol" w:hAnsi="Symbol" w:hint="default"/>
+        <w:sz w:val="20"/>
+      </w:rPr>
+    </w:lvl>
+    <w:lvl w:ilvl="8" w:tentative="1">
+      <w:start w:val="1"/>
+      <w:numFmt w:val="bullet"/>
+      <w:lvlText w:val=""/>
+      <w:lvlJc w:val="left"/>
+      <w:pPr>
+        <w:tabs>
+          <w:tab w:val="num" w:pos="6480"/>
+        </w:tabs>
+        <w:ind w:left="6480" w:hanging="360"/>
+      </w:pPr>
+      <w:rPr>
+        <w:rFonts w:ascii="Symbol" w:hAnsi="Symbol" w:hint="default"/>
+        <w:sz w:val="20"/>
+      </w:rPr>
+    </w:lvl>
+  </w:abstractNum>
+  <w:abstractNum w:abstractNumId="3" w15:restartNumberingAfterBreak="0">
+    <w:nsid w:val="0B317AE6"/>
+    <w:multiLevelType w:val="multilevel"/>
+    <w:tmpl w:val="1AA46BB0"/>
+    <w:lvl w:ilvl="0">
+      <w:start w:val="1"/>
+      <w:numFmt w:val="decimal"/>
+      <w:lvlText w:val="%1."/>
+      <w:lvlJc w:val="left"/>
+      <w:pPr>
+        <w:tabs>
+          <w:tab w:val="num" w:pos="720"/>
+        </w:tabs>
+        <w:ind w:left="720" w:hanging="360"/>
+      </w:pPr>
+    </w:lvl>
+    <w:lvl w:ilvl="1">
+      <w:start w:val="1"/>
+      <w:numFmt w:val="bullet"/>
+      <w:lvlText w:val=""/>
+      <w:lvlJc w:val="left"/>
+      <w:pPr>
+        <w:tabs>
+          <w:tab w:val="num" w:pos="1440"/>
+        </w:tabs>
+        <w:ind w:left="1440" w:hanging="360"/>
+      </w:pPr>
+      <w:rPr>
+        <w:rFonts w:ascii="Symbol" w:hAnsi="Symbol" w:hint="default"/>
+        <w:sz w:val="20"/>
+      </w:rPr>
+    </w:lvl>
+    <w:lvl w:ilvl="2" w:tentative="1">
+      <w:start w:val="1"/>
+      <w:numFmt w:val="decimal"/>
+      <w:lvlText w:val="%3."/>
+      <w:lvlJc w:val="left"/>
+      <w:pPr>
+        <w:tabs>
+          <w:tab w:val="num" w:pos="2160"/>
+        </w:tabs>
+        <w:ind w:left="2160" w:hanging="360"/>
+      </w:pPr>
+    </w:lvl>
+    <w:lvl w:ilvl="3" w:tentative="1">
+      <w:start w:val="1"/>
+      <w:numFmt w:val="decimal"/>
+      <w:lvlText w:val="%4."/>
+      <w:lvlJc w:val="left"/>
+      <w:pPr>
+        <w:tabs>
+          <w:tab w:val="num" w:pos="2880"/>
+        </w:tabs>
+        <w:ind w:left="2880" w:hanging="360"/>
+      </w:pPr>
+    </w:lvl>
+    <w:lvl w:ilvl="4" w:tentative="1">
+      <w:start w:val="1"/>
+      <w:numFmt w:val="decimal"/>
+      <w:lvlText w:val="%5."/>
+      <w:lvlJc w:val="left"/>
+      <w:pPr>
+        <w:tabs>
+          <w:tab w:val="num" w:pos="3600"/>
+        </w:tabs>
+        <w:ind w:left="3600" w:hanging="360"/>
+      </w:pPr>
+    </w:lvl>
+    <w:lvl w:ilvl="5" w:tentative="1">
+      <w:start w:val="1"/>
+      <w:numFmt w:val="decimal"/>
+      <w:lvlText w:val="%6."/>
+      <w:lvlJc w:val="left"/>
+      <w:pPr>
+        <w:tabs>
+          <w:tab w:val="num" w:pos="4320"/>
+        </w:tabs>
+        <w:ind w:left="4320" w:hanging="360"/>
+      </w:pPr>
+    </w:lvl>
+    <w:lvl w:ilvl="6" w:tentative="1">
+      <w:start w:val="1"/>
+      <w:numFmt w:val="decimal"/>
+      <w:lvlText w:val="%7."/>
+      <w:lvlJc w:val="left"/>
+      <w:pPr>
+        <w:tabs>
+          <w:tab w:val="num" w:pos="5040"/>
+        </w:tabs>
+        <w:ind w:left="5040" w:hanging="360"/>
+      </w:pPr>
+    </w:lvl>
+    <w:lvl w:ilvl="7" w:tentative="1">
+      <w:start w:val="1"/>
+      <w:numFmt w:val="decimal"/>
+      <w:lvlText w:val="%8."/>
+      <w:lvlJc w:val="left"/>
+      <w:pPr>
+        <w:tabs>
+          <w:tab w:val="num" w:pos="5760"/>
+        </w:tabs>
+        <w:ind w:left="5760" w:hanging="360"/>
+      </w:pPr>
+    </w:lvl>
+    <w:lvl w:ilvl="8" w:tentative="1">
+      <w:start w:val="1"/>
+      <w:numFmt w:val="decimal"/>
+      <w:lvlText w:val="%9."/>
+      <w:lvlJc w:val="left"/>
+      <w:pPr>
+        <w:tabs>
+          <w:tab w:val="num" w:pos="6480"/>
+        </w:tabs>
+        <w:ind w:left="6480" w:hanging="360"/>
+      </w:pPr>
+    </w:lvl>
+  </w:abstractNum>
+  <w:abstractNum w:abstractNumId="4" w15:restartNumberingAfterBreak="0">
+    <w:nsid w:val="0F863E14"/>
+    <w:multiLevelType w:val="multilevel"/>
+    <w:tmpl w:val="AB38116E"/>
+    <w:lvl w:ilvl="0">
+      <w:start w:val="1"/>
+      <w:numFmt w:val="bullet"/>
+      <w:lvlText w:val=""/>
+      <w:lvlJc w:val="left"/>
+      <w:pPr>
+        <w:tabs>
+          <w:tab w:val="num" w:pos="720"/>
+        </w:tabs>
+        <w:ind w:left="720" w:hanging="360"/>
+      </w:pPr>
+      <w:rPr>
+        <w:rFonts w:ascii="Symbol" w:hAnsi="Symbol" w:hint="default"/>
+        <w:sz w:val="20"/>
+      </w:rPr>
+    </w:lvl>
+    <w:lvl w:ilvl="1" w:tentative="1">
+      <w:start w:val="1"/>
+      <w:numFmt w:val="bullet"/>
+      <w:lvlText w:val=""/>
+      <w:lvlJc w:val="left"/>
+      <w:pPr>
+        <w:tabs>
+          <w:tab w:val="num" w:pos="1440"/>
+        </w:tabs>
+        <w:ind w:left="1440" w:hanging="360"/>
+      </w:pPr>
+      <w:rPr>
+        <w:rFonts w:ascii="Symbol" w:hAnsi="Symbol" w:hint="default"/>
+        <w:sz w:val="20"/>
+      </w:rPr>
+    </w:lvl>
+    <w:lvl w:ilvl="2" w:tentative="1">
+      <w:start w:val="1"/>
+      <w:numFmt w:val="bullet"/>
+      <w:lvlText w:val=""/>
+      <w:lvlJc w:val="left"/>
+      <w:pPr>
+        <w:tabs>
+          <w:tab w:val="num" w:pos="2160"/>
+        </w:tabs>
+        <w:ind w:left="2160" w:hanging="360"/>
+      </w:pPr>
+      <w:rPr>
+        <w:rFonts w:ascii="Symbol" w:hAnsi="Symbol" w:hint="default"/>
+        <w:sz w:val="20"/>
+      </w:rPr>
+    </w:lvl>
+    <w:lvl w:ilvl="3" w:tentative="1">
+      <w:start w:val="1"/>
+      <w:numFmt w:val="bullet"/>
+      <w:lvlText w:val=""/>
+      <w:lvlJc w:val="left"/>
+      <w:pPr>
+        <w:tabs>
+          <w:tab w:val="num" w:pos="2880"/>
+        </w:tabs>
+        <w:ind w:left="2880" w:hanging="360"/>
+      </w:pPr>
+      <w:rPr>
+        <w:rFonts w:ascii="Symbol" w:hAnsi="Symbol" w:hint="default"/>
+        <w:sz w:val="20"/>
+      </w:rPr>
+    </w:lvl>
+    <w:lvl w:ilvl="4" w:tentative="1">
+      <w:start w:val="1"/>
+      <w:numFmt w:val="bullet"/>
+      <w:lvlText w:val=""/>
+      <w:lvlJc w:val="left"/>
+      <w:pPr>
+        <w:tabs>
+          <w:tab w:val="num" w:pos="3600"/>
+        </w:tabs>
+        <w:ind w:left="3600" w:hanging="360"/>
+      </w:pPr>
+      <w:rPr>
+        <w:rFonts w:ascii="Symbol" w:hAnsi="Symbol" w:hint="default"/>
+        <w:sz w:val="20"/>
+      </w:rPr>
+    </w:lvl>
+    <w:lvl w:ilvl="5" w:tentative="1">
+      <w:start w:val="1"/>
+      <w:numFmt w:val="bullet"/>
+      <w:lvlText w:val=""/>
+      <w:lvlJc w:val="left"/>
+      <w:pPr>
+        <w:tabs>
+          <w:tab w:val="num" w:pos="4320"/>
+        </w:tabs>
+        <w:ind w:left="4320" w:hanging="360"/>
+      </w:pPr>
+      <w:rPr>
+        <w:rFonts w:ascii="Symbol" w:hAnsi="Symbol" w:hint="default"/>
+        <w:sz w:val="20"/>
+      </w:rPr>
+    </w:lvl>
+    <w:lvl w:ilvl="6" w:tentative="1">
+      <w:start w:val="1"/>
+      <w:numFmt w:val="bullet"/>
+      <w:lvlText w:val=""/>
+      <w:lvlJc w:val="left"/>
+      <w:pPr>
+        <w:tabs>
+          <w:tab w:val="num" w:pos="5040"/>
+        </w:tabs>
+        <w:ind w:left="5040" w:hanging="360"/>
+      </w:pPr>
+      <w:rPr>
+        <w:rFonts w:ascii="Symbol" w:hAnsi="Symbol" w:hint="default"/>
+        <w:sz w:val="20"/>
+      </w:rPr>
+    </w:lvl>
+    <w:lvl w:ilvl="7" w:tentative="1">
+      <w:start w:val="1"/>
+      <w:numFmt w:val="bullet"/>
+      <w:lvlText w:val=""/>
+      <w:lvlJc w:val="left"/>
+      <w:pPr>
+        <w:tabs>
+          <w:tab w:val="num" w:pos="5760"/>
+        </w:tabs>
+        <w:ind w:left="5760" w:hanging="360"/>
+      </w:pPr>
+      <w:rPr>
+        <w:rFonts w:ascii="Symbol" w:hAnsi="Symbol" w:hint="default"/>
+        <w:sz w:val="20"/>
+      </w:rPr>
+    </w:lvl>
+    <w:lvl w:ilvl="8" w:tentative="1">
+      <w:start w:val="1"/>
+      <w:numFmt w:val="bullet"/>
+      <w:lvlText w:val=""/>
+      <w:lvlJc w:val="left"/>
+      <w:pPr>
+        <w:tabs>
+          <w:tab w:val="num" w:pos="6480"/>
+        </w:tabs>
+        <w:ind w:left="6480" w:hanging="360"/>
+      </w:pPr>
+      <w:rPr>
+        <w:rFonts w:ascii="Symbol" w:hAnsi="Symbol" w:hint="default"/>
+        <w:sz w:val="20"/>
+      </w:rPr>
+    </w:lvl>
+  </w:abstractNum>
+  <w:abstractNum w:abstractNumId="5" w15:restartNumberingAfterBreak="0">
     <w:nsid w:val="26E1336C"/>
     <w:multiLevelType w:val="multilevel"/>
     <w:tmpl w:val="FDFC33DE"/>
@@ -3015,7 +3581,1365 @@
       </w:rPr>
     </w:lvl>
   </w:abstractNum>
-  <w:abstractNum w:abstractNumId="2" w15:restartNumberingAfterBreak="0">
+  <w:abstractNum w:abstractNumId="6" w15:restartNumberingAfterBreak="0">
+    <w:nsid w:val="2D357BF8"/>
+    <w:multiLevelType w:val="multilevel"/>
+    <w:tmpl w:val="3E98CBEE"/>
+    <w:lvl w:ilvl="0">
+      <w:start w:val="1"/>
+      <w:numFmt w:val="bullet"/>
+      <w:lvlText w:val=""/>
+      <w:lvlJc w:val="left"/>
+      <w:pPr>
+        <w:tabs>
+          <w:tab w:val="num" w:pos="720"/>
+        </w:tabs>
+        <w:ind w:left="720" w:hanging="360"/>
+      </w:pPr>
+      <w:rPr>
+        <w:rFonts w:ascii="Symbol" w:hAnsi="Symbol" w:hint="default"/>
+        <w:sz w:val="20"/>
+      </w:rPr>
+    </w:lvl>
+    <w:lvl w:ilvl="1" w:tentative="1">
+      <w:start w:val="1"/>
+      <w:numFmt w:val="bullet"/>
+      <w:lvlText w:val=""/>
+      <w:lvlJc w:val="left"/>
+      <w:pPr>
+        <w:tabs>
+          <w:tab w:val="num" w:pos="1440"/>
+        </w:tabs>
+        <w:ind w:left="1440" w:hanging="360"/>
+      </w:pPr>
+      <w:rPr>
+        <w:rFonts w:ascii="Symbol" w:hAnsi="Symbol" w:hint="default"/>
+        <w:sz w:val="20"/>
+      </w:rPr>
+    </w:lvl>
+    <w:lvl w:ilvl="2" w:tentative="1">
+      <w:start w:val="1"/>
+      <w:numFmt w:val="bullet"/>
+      <w:lvlText w:val=""/>
+      <w:lvlJc w:val="left"/>
+      <w:pPr>
+        <w:tabs>
+          <w:tab w:val="num" w:pos="2160"/>
+        </w:tabs>
+        <w:ind w:left="2160" w:hanging="360"/>
+      </w:pPr>
+      <w:rPr>
+        <w:rFonts w:ascii="Symbol" w:hAnsi="Symbol" w:hint="default"/>
+        <w:sz w:val="20"/>
+      </w:rPr>
+    </w:lvl>
+    <w:lvl w:ilvl="3" w:tentative="1">
+      <w:start w:val="1"/>
+      <w:numFmt w:val="bullet"/>
+      <w:lvlText w:val=""/>
+      <w:lvlJc w:val="left"/>
+      <w:pPr>
+        <w:tabs>
+          <w:tab w:val="num" w:pos="2880"/>
+        </w:tabs>
+        <w:ind w:left="2880" w:hanging="360"/>
+      </w:pPr>
+      <w:rPr>
+        <w:rFonts w:ascii="Symbol" w:hAnsi="Symbol" w:hint="default"/>
+        <w:sz w:val="20"/>
+      </w:rPr>
+    </w:lvl>
+    <w:lvl w:ilvl="4" w:tentative="1">
+      <w:start w:val="1"/>
+      <w:numFmt w:val="bullet"/>
+      <w:lvlText w:val=""/>
+      <w:lvlJc w:val="left"/>
+      <w:pPr>
+        <w:tabs>
+          <w:tab w:val="num" w:pos="3600"/>
+        </w:tabs>
+        <w:ind w:left="3600" w:hanging="360"/>
+      </w:pPr>
+      <w:rPr>
+        <w:rFonts w:ascii="Symbol" w:hAnsi="Symbol" w:hint="default"/>
+        <w:sz w:val="20"/>
+      </w:rPr>
+    </w:lvl>
+    <w:lvl w:ilvl="5" w:tentative="1">
+      <w:start w:val="1"/>
+      <w:numFmt w:val="bullet"/>
+      <w:lvlText w:val=""/>
+      <w:lvlJc w:val="left"/>
+      <w:pPr>
+        <w:tabs>
+          <w:tab w:val="num" w:pos="4320"/>
+        </w:tabs>
+        <w:ind w:left="4320" w:hanging="360"/>
+      </w:pPr>
+      <w:rPr>
+        <w:rFonts w:ascii="Symbol" w:hAnsi="Symbol" w:hint="default"/>
+        <w:sz w:val="20"/>
+      </w:rPr>
+    </w:lvl>
+    <w:lvl w:ilvl="6" w:tentative="1">
+      <w:start w:val="1"/>
+      <w:numFmt w:val="bullet"/>
+      <w:lvlText w:val=""/>
+      <w:lvlJc w:val="left"/>
+      <w:pPr>
+        <w:tabs>
+          <w:tab w:val="num" w:pos="5040"/>
+        </w:tabs>
+        <w:ind w:left="5040" w:hanging="360"/>
+      </w:pPr>
+      <w:rPr>
+        <w:rFonts w:ascii="Symbol" w:hAnsi="Symbol" w:hint="default"/>
+        <w:sz w:val="20"/>
+      </w:rPr>
+    </w:lvl>
+    <w:lvl w:ilvl="7" w:tentative="1">
+      <w:start w:val="1"/>
+      <w:numFmt w:val="bullet"/>
+      <w:lvlText w:val=""/>
+      <w:lvlJc w:val="left"/>
+      <w:pPr>
+        <w:tabs>
+          <w:tab w:val="num" w:pos="5760"/>
+        </w:tabs>
+        <w:ind w:left="5760" w:hanging="360"/>
+      </w:pPr>
+      <w:rPr>
+        <w:rFonts w:ascii="Symbol" w:hAnsi="Symbol" w:hint="default"/>
+        <w:sz w:val="20"/>
+      </w:rPr>
+    </w:lvl>
+    <w:lvl w:ilvl="8" w:tentative="1">
+      <w:start w:val="1"/>
+      <w:numFmt w:val="bullet"/>
+      <w:lvlText w:val=""/>
+      <w:lvlJc w:val="left"/>
+      <w:pPr>
+        <w:tabs>
+          <w:tab w:val="num" w:pos="6480"/>
+        </w:tabs>
+        <w:ind w:left="6480" w:hanging="360"/>
+      </w:pPr>
+      <w:rPr>
+        <w:rFonts w:ascii="Symbol" w:hAnsi="Symbol" w:hint="default"/>
+        <w:sz w:val="20"/>
+      </w:rPr>
+    </w:lvl>
+  </w:abstractNum>
+  <w:abstractNum w:abstractNumId="7" w15:restartNumberingAfterBreak="0">
+    <w:nsid w:val="34E91CF2"/>
+    <w:multiLevelType w:val="multilevel"/>
+    <w:tmpl w:val="6252805E"/>
+    <w:lvl w:ilvl="0">
+      <w:start w:val="1"/>
+      <w:numFmt w:val="bullet"/>
+      <w:lvlText w:val=""/>
+      <w:lvlJc w:val="left"/>
+      <w:pPr>
+        <w:tabs>
+          <w:tab w:val="num" w:pos="720"/>
+        </w:tabs>
+        <w:ind w:left="720" w:hanging="360"/>
+      </w:pPr>
+      <w:rPr>
+        <w:rFonts w:ascii="Symbol" w:hAnsi="Symbol" w:hint="default"/>
+        <w:sz w:val="20"/>
+      </w:rPr>
+    </w:lvl>
+    <w:lvl w:ilvl="1" w:tentative="1">
+      <w:start w:val="1"/>
+      <w:numFmt w:val="bullet"/>
+      <w:lvlText w:val=""/>
+      <w:lvlJc w:val="left"/>
+      <w:pPr>
+        <w:tabs>
+          <w:tab w:val="num" w:pos="1440"/>
+        </w:tabs>
+        <w:ind w:left="1440" w:hanging="360"/>
+      </w:pPr>
+      <w:rPr>
+        <w:rFonts w:ascii="Symbol" w:hAnsi="Symbol" w:hint="default"/>
+        <w:sz w:val="20"/>
+      </w:rPr>
+    </w:lvl>
+    <w:lvl w:ilvl="2" w:tentative="1">
+      <w:start w:val="1"/>
+      <w:numFmt w:val="bullet"/>
+      <w:lvlText w:val=""/>
+      <w:lvlJc w:val="left"/>
+      <w:pPr>
+        <w:tabs>
+          <w:tab w:val="num" w:pos="2160"/>
+        </w:tabs>
+        <w:ind w:left="2160" w:hanging="360"/>
+      </w:pPr>
+      <w:rPr>
+        <w:rFonts w:ascii="Symbol" w:hAnsi="Symbol" w:hint="default"/>
+        <w:sz w:val="20"/>
+      </w:rPr>
+    </w:lvl>
+    <w:lvl w:ilvl="3" w:tentative="1">
+      <w:start w:val="1"/>
+      <w:numFmt w:val="bullet"/>
+      <w:lvlText w:val=""/>
+      <w:lvlJc w:val="left"/>
+      <w:pPr>
+        <w:tabs>
+          <w:tab w:val="num" w:pos="2880"/>
+        </w:tabs>
+        <w:ind w:left="2880" w:hanging="360"/>
+      </w:pPr>
+      <w:rPr>
+        <w:rFonts w:ascii="Symbol" w:hAnsi="Symbol" w:hint="default"/>
+        <w:sz w:val="20"/>
+      </w:rPr>
+    </w:lvl>
+    <w:lvl w:ilvl="4" w:tentative="1">
+      <w:start w:val="1"/>
+      <w:numFmt w:val="bullet"/>
+      <w:lvlText w:val=""/>
+      <w:lvlJc w:val="left"/>
+      <w:pPr>
+        <w:tabs>
+          <w:tab w:val="num" w:pos="3600"/>
+        </w:tabs>
+        <w:ind w:left="3600" w:hanging="360"/>
+      </w:pPr>
+      <w:rPr>
+        <w:rFonts w:ascii="Symbol" w:hAnsi="Symbol" w:hint="default"/>
+        <w:sz w:val="20"/>
+      </w:rPr>
+    </w:lvl>
+    <w:lvl w:ilvl="5" w:tentative="1">
+      <w:start w:val="1"/>
+      <w:numFmt w:val="bullet"/>
+      <w:lvlText w:val=""/>
+      <w:lvlJc w:val="left"/>
+      <w:pPr>
+        <w:tabs>
+          <w:tab w:val="num" w:pos="4320"/>
+        </w:tabs>
+        <w:ind w:left="4320" w:hanging="360"/>
+      </w:pPr>
+      <w:rPr>
+        <w:rFonts w:ascii="Symbol" w:hAnsi="Symbol" w:hint="default"/>
+        <w:sz w:val="20"/>
+      </w:rPr>
+    </w:lvl>
+    <w:lvl w:ilvl="6" w:tentative="1">
+      <w:start w:val="1"/>
+      <w:numFmt w:val="bullet"/>
+      <w:lvlText w:val=""/>
+      <w:lvlJc w:val="left"/>
+      <w:pPr>
+        <w:tabs>
+          <w:tab w:val="num" w:pos="5040"/>
+        </w:tabs>
+        <w:ind w:left="5040" w:hanging="360"/>
+      </w:pPr>
+      <w:rPr>
+        <w:rFonts w:ascii="Symbol" w:hAnsi="Symbol" w:hint="default"/>
+        <w:sz w:val="20"/>
+      </w:rPr>
+    </w:lvl>
+    <w:lvl w:ilvl="7" w:tentative="1">
+      <w:start w:val="1"/>
+      <w:numFmt w:val="bullet"/>
+      <w:lvlText w:val=""/>
+      <w:lvlJc w:val="left"/>
+      <w:pPr>
+        <w:tabs>
+          <w:tab w:val="num" w:pos="5760"/>
+        </w:tabs>
+        <w:ind w:left="5760" w:hanging="360"/>
+      </w:pPr>
+      <w:rPr>
+        <w:rFonts w:ascii="Symbol" w:hAnsi="Symbol" w:hint="default"/>
+        <w:sz w:val="20"/>
+      </w:rPr>
+    </w:lvl>
+    <w:lvl w:ilvl="8" w:tentative="1">
+      <w:start w:val="1"/>
+      <w:numFmt w:val="bullet"/>
+      <w:lvlText w:val=""/>
+      <w:lvlJc w:val="left"/>
+      <w:pPr>
+        <w:tabs>
+          <w:tab w:val="num" w:pos="6480"/>
+        </w:tabs>
+        <w:ind w:left="6480" w:hanging="360"/>
+      </w:pPr>
+      <w:rPr>
+        <w:rFonts w:ascii="Symbol" w:hAnsi="Symbol" w:hint="default"/>
+        <w:sz w:val="20"/>
+      </w:rPr>
+    </w:lvl>
+  </w:abstractNum>
+  <w:abstractNum w:abstractNumId="8" w15:restartNumberingAfterBreak="0">
+    <w:nsid w:val="43D74ADD"/>
+    <w:multiLevelType w:val="multilevel"/>
+    <w:tmpl w:val="71C03AB8"/>
+    <w:lvl w:ilvl="0">
+      <w:start w:val="1"/>
+      <w:numFmt w:val="bullet"/>
+      <w:lvlText w:val=""/>
+      <w:lvlJc w:val="left"/>
+      <w:pPr>
+        <w:tabs>
+          <w:tab w:val="num" w:pos="720"/>
+        </w:tabs>
+        <w:ind w:left="720" w:hanging="360"/>
+      </w:pPr>
+      <w:rPr>
+        <w:rFonts w:ascii="Symbol" w:hAnsi="Symbol" w:hint="default"/>
+        <w:sz w:val="20"/>
+      </w:rPr>
+    </w:lvl>
+    <w:lvl w:ilvl="1" w:tentative="1">
+      <w:start w:val="1"/>
+      <w:numFmt w:val="bullet"/>
+      <w:lvlText w:val=""/>
+      <w:lvlJc w:val="left"/>
+      <w:pPr>
+        <w:tabs>
+          <w:tab w:val="num" w:pos="1440"/>
+        </w:tabs>
+        <w:ind w:left="1440" w:hanging="360"/>
+      </w:pPr>
+      <w:rPr>
+        <w:rFonts w:ascii="Symbol" w:hAnsi="Symbol" w:hint="default"/>
+        <w:sz w:val="20"/>
+      </w:rPr>
+    </w:lvl>
+    <w:lvl w:ilvl="2" w:tentative="1">
+      <w:start w:val="1"/>
+      <w:numFmt w:val="bullet"/>
+      <w:lvlText w:val=""/>
+      <w:lvlJc w:val="left"/>
+      <w:pPr>
+        <w:tabs>
+          <w:tab w:val="num" w:pos="2160"/>
+        </w:tabs>
+        <w:ind w:left="2160" w:hanging="360"/>
+      </w:pPr>
+      <w:rPr>
+        <w:rFonts w:ascii="Symbol" w:hAnsi="Symbol" w:hint="default"/>
+        <w:sz w:val="20"/>
+      </w:rPr>
+    </w:lvl>
+    <w:lvl w:ilvl="3" w:tentative="1">
+      <w:start w:val="1"/>
+      <w:numFmt w:val="bullet"/>
+      <w:lvlText w:val=""/>
+      <w:lvlJc w:val="left"/>
+      <w:pPr>
+        <w:tabs>
+          <w:tab w:val="num" w:pos="2880"/>
+        </w:tabs>
+        <w:ind w:left="2880" w:hanging="360"/>
+      </w:pPr>
+      <w:rPr>
+        <w:rFonts w:ascii="Symbol" w:hAnsi="Symbol" w:hint="default"/>
+        <w:sz w:val="20"/>
+      </w:rPr>
+    </w:lvl>
+    <w:lvl w:ilvl="4" w:tentative="1">
+      <w:start w:val="1"/>
+      <w:numFmt w:val="bullet"/>
+      <w:lvlText w:val=""/>
+      <w:lvlJc w:val="left"/>
+      <w:pPr>
+        <w:tabs>
+          <w:tab w:val="num" w:pos="3600"/>
+        </w:tabs>
+        <w:ind w:left="3600" w:hanging="360"/>
+      </w:pPr>
+      <w:rPr>
+        <w:rFonts w:ascii="Symbol" w:hAnsi="Symbol" w:hint="default"/>
+        <w:sz w:val="20"/>
+      </w:rPr>
+    </w:lvl>
+    <w:lvl w:ilvl="5" w:tentative="1">
+      <w:start w:val="1"/>
+      <w:numFmt w:val="bullet"/>
+      <w:lvlText w:val=""/>
+      <w:lvlJc w:val="left"/>
+      <w:pPr>
+        <w:tabs>
+          <w:tab w:val="num" w:pos="4320"/>
+        </w:tabs>
+        <w:ind w:left="4320" w:hanging="360"/>
+      </w:pPr>
+      <w:rPr>
+        <w:rFonts w:ascii="Symbol" w:hAnsi="Symbol" w:hint="default"/>
+        <w:sz w:val="20"/>
+      </w:rPr>
+    </w:lvl>
+    <w:lvl w:ilvl="6" w:tentative="1">
+      <w:start w:val="1"/>
+      <w:numFmt w:val="bullet"/>
+      <w:lvlText w:val=""/>
+      <w:lvlJc w:val="left"/>
+      <w:pPr>
+        <w:tabs>
+          <w:tab w:val="num" w:pos="5040"/>
+        </w:tabs>
+        <w:ind w:left="5040" w:hanging="360"/>
+      </w:pPr>
+      <w:rPr>
+        <w:rFonts w:ascii="Symbol" w:hAnsi="Symbol" w:hint="default"/>
+        <w:sz w:val="20"/>
+      </w:rPr>
+    </w:lvl>
+    <w:lvl w:ilvl="7" w:tentative="1">
+      <w:start w:val="1"/>
+      <w:numFmt w:val="bullet"/>
+      <w:lvlText w:val=""/>
+      <w:lvlJc w:val="left"/>
+      <w:pPr>
+        <w:tabs>
+          <w:tab w:val="num" w:pos="5760"/>
+        </w:tabs>
+        <w:ind w:left="5760" w:hanging="360"/>
+      </w:pPr>
+      <w:rPr>
+        <w:rFonts w:ascii="Symbol" w:hAnsi="Symbol" w:hint="default"/>
+        <w:sz w:val="20"/>
+      </w:rPr>
+    </w:lvl>
+    <w:lvl w:ilvl="8" w:tentative="1">
+      <w:start w:val="1"/>
+      <w:numFmt w:val="bullet"/>
+      <w:lvlText w:val=""/>
+      <w:lvlJc w:val="left"/>
+      <w:pPr>
+        <w:tabs>
+          <w:tab w:val="num" w:pos="6480"/>
+        </w:tabs>
+        <w:ind w:left="6480" w:hanging="360"/>
+      </w:pPr>
+      <w:rPr>
+        <w:rFonts w:ascii="Symbol" w:hAnsi="Symbol" w:hint="default"/>
+        <w:sz w:val="20"/>
+      </w:rPr>
+    </w:lvl>
+  </w:abstractNum>
+  <w:abstractNum w:abstractNumId="9" w15:restartNumberingAfterBreak="0">
+    <w:nsid w:val="50E40D1E"/>
+    <w:multiLevelType w:val="multilevel"/>
+    <w:tmpl w:val="CF0EEC9A"/>
+    <w:lvl w:ilvl="0">
+      <w:start w:val="1"/>
+      <w:numFmt w:val="decimal"/>
+      <w:lvlText w:val="%1."/>
+      <w:lvlJc w:val="left"/>
+      <w:pPr>
+        <w:tabs>
+          <w:tab w:val="num" w:pos="720"/>
+        </w:tabs>
+        <w:ind w:left="720" w:hanging="360"/>
+      </w:pPr>
+    </w:lvl>
+    <w:lvl w:ilvl="1" w:tentative="1">
+      <w:start w:val="1"/>
+      <w:numFmt w:val="decimal"/>
+      <w:lvlText w:val="%2."/>
+      <w:lvlJc w:val="left"/>
+      <w:pPr>
+        <w:tabs>
+          <w:tab w:val="num" w:pos="1440"/>
+        </w:tabs>
+        <w:ind w:left="1440" w:hanging="360"/>
+      </w:pPr>
+    </w:lvl>
+    <w:lvl w:ilvl="2" w:tentative="1">
+      <w:start w:val="1"/>
+      <w:numFmt w:val="decimal"/>
+      <w:lvlText w:val="%3."/>
+      <w:lvlJc w:val="left"/>
+      <w:pPr>
+        <w:tabs>
+          <w:tab w:val="num" w:pos="2160"/>
+        </w:tabs>
+        <w:ind w:left="2160" w:hanging="360"/>
+      </w:pPr>
+    </w:lvl>
+    <w:lvl w:ilvl="3" w:tentative="1">
+      <w:start w:val="1"/>
+      <w:numFmt w:val="decimal"/>
+      <w:lvlText w:val="%4."/>
+      <w:lvlJc w:val="left"/>
+      <w:pPr>
+        <w:tabs>
+          <w:tab w:val="num" w:pos="2880"/>
+        </w:tabs>
+        <w:ind w:left="2880" w:hanging="360"/>
+      </w:pPr>
+    </w:lvl>
+    <w:lvl w:ilvl="4" w:tentative="1">
+      <w:start w:val="1"/>
+      <w:numFmt w:val="decimal"/>
+      <w:lvlText w:val="%5."/>
+      <w:lvlJc w:val="left"/>
+      <w:pPr>
+        <w:tabs>
+          <w:tab w:val="num" w:pos="3600"/>
+        </w:tabs>
+        <w:ind w:left="3600" w:hanging="360"/>
+      </w:pPr>
+    </w:lvl>
+    <w:lvl w:ilvl="5" w:tentative="1">
+      <w:start w:val="1"/>
+      <w:numFmt w:val="decimal"/>
+      <w:lvlText w:val="%6."/>
+      <w:lvlJc w:val="left"/>
+      <w:pPr>
+        <w:tabs>
+          <w:tab w:val="num" w:pos="4320"/>
+        </w:tabs>
+        <w:ind w:left="4320" w:hanging="360"/>
+      </w:pPr>
+    </w:lvl>
+    <w:lvl w:ilvl="6" w:tentative="1">
+      <w:start w:val="1"/>
+      <w:numFmt w:val="decimal"/>
+      <w:lvlText w:val="%7."/>
+      <w:lvlJc w:val="left"/>
+      <w:pPr>
+        <w:tabs>
+          <w:tab w:val="num" w:pos="5040"/>
+        </w:tabs>
+        <w:ind w:left="5040" w:hanging="360"/>
+      </w:pPr>
+    </w:lvl>
+    <w:lvl w:ilvl="7" w:tentative="1">
+      <w:start w:val="1"/>
+      <w:numFmt w:val="decimal"/>
+      <w:lvlText w:val="%8."/>
+      <w:lvlJc w:val="left"/>
+      <w:pPr>
+        <w:tabs>
+          <w:tab w:val="num" w:pos="5760"/>
+        </w:tabs>
+        <w:ind w:left="5760" w:hanging="360"/>
+      </w:pPr>
+    </w:lvl>
+    <w:lvl w:ilvl="8" w:tentative="1">
+      <w:start w:val="1"/>
+      <w:numFmt w:val="decimal"/>
+      <w:lvlText w:val="%9."/>
+      <w:lvlJc w:val="left"/>
+      <w:pPr>
+        <w:tabs>
+          <w:tab w:val="num" w:pos="6480"/>
+        </w:tabs>
+        <w:ind w:left="6480" w:hanging="360"/>
+      </w:pPr>
+    </w:lvl>
+  </w:abstractNum>
+  <w:abstractNum w:abstractNumId="10" w15:restartNumberingAfterBreak="0">
+    <w:nsid w:val="56344E8F"/>
+    <w:multiLevelType w:val="multilevel"/>
+    <w:tmpl w:val="0186B9CE"/>
+    <w:lvl w:ilvl="0">
+      <w:start w:val="1"/>
+      <w:numFmt w:val="bullet"/>
+      <w:lvlText w:val=""/>
+      <w:lvlJc w:val="left"/>
+      <w:pPr>
+        <w:tabs>
+          <w:tab w:val="num" w:pos="720"/>
+        </w:tabs>
+        <w:ind w:left="720" w:hanging="360"/>
+      </w:pPr>
+      <w:rPr>
+        <w:rFonts w:ascii="Symbol" w:hAnsi="Symbol" w:hint="default"/>
+        <w:sz w:val="20"/>
+      </w:rPr>
+    </w:lvl>
+    <w:lvl w:ilvl="1" w:tentative="1">
+      <w:start w:val="1"/>
+      <w:numFmt w:val="bullet"/>
+      <w:lvlText w:val=""/>
+      <w:lvlJc w:val="left"/>
+      <w:pPr>
+        <w:tabs>
+          <w:tab w:val="num" w:pos="1440"/>
+        </w:tabs>
+        <w:ind w:left="1440" w:hanging="360"/>
+      </w:pPr>
+      <w:rPr>
+        <w:rFonts w:ascii="Symbol" w:hAnsi="Symbol" w:hint="default"/>
+        <w:sz w:val="20"/>
+      </w:rPr>
+    </w:lvl>
+    <w:lvl w:ilvl="2" w:tentative="1">
+      <w:start w:val="1"/>
+      <w:numFmt w:val="bullet"/>
+      <w:lvlText w:val=""/>
+      <w:lvlJc w:val="left"/>
+      <w:pPr>
+        <w:tabs>
+          <w:tab w:val="num" w:pos="2160"/>
+        </w:tabs>
+        <w:ind w:left="2160" w:hanging="360"/>
+      </w:pPr>
+      <w:rPr>
+        <w:rFonts w:ascii="Symbol" w:hAnsi="Symbol" w:hint="default"/>
+        <w:sz w:val="20"/>
+      </w:rPr>
+    </w:lvl>
+    <w:lvl w:ilvl="3" w:tentative="1">
+      <w:start w:val="1"/>
+      <w:numFmt w:val="bullet"/>
+      <w:lvlText w:val=""/>
+      <w:lvlJc w:val="left"/>
+      <w:pPr>
+        <w:tabs>
+          <w:tab w:val="num" w:pos="2880"/>
+        </w:tabs>
+        <w:ind w:left="2880" w:hanging="360"/>
+      </w:pPr>
+      <w:rPr>
+        <w:rFonts w:ascii="Symbol" w:hAnsi="Symbol" w:hint="default"/>
+        <w:sz w:val="20"/>
+      </w:rPr>
+    </w:lvl>
+    <w:lvl w:ilvl="4" w:tentative="1">
+      <w:start w:val="1"/>
+      <w:numFmt w:val="bullet"/>
+      <w:lvlText w:val=""/>
+      <w:lvlJc w:val="left"/>
+      <w:pPr>
+        <w:tabs>
+          <w:tab w:val="num" w:pos="3600"/>
+        </w:tabs>
+        <w:ind w:left="3600" w:hanging="360"/>
+      </w:pPr>
+      <w:rPr>
+        <w:rFonts w:ascii="Symbol" w:hAnsi="Symbol" w:hint="default"/>
+        <w:sz w:val="20"/>
+      </w:rPr>
+    </w:lvl>
+    <w:lvl w:ilvl="5" w:tentative="1">
+      <w:start w:val="1"/>
+      <w:numFmt w:val="bullet"/>
+      <w:lvlText w:val=""/>
+      <w:lvlJc w:val="left"/>
+      <w:pPr>
+        <w:tabs>
+          <w:tab w:val="num" w:pos="4320"/>
+        </w:tabs>
+        <w:ind w:left="4320" w:hanging="360"/>
+      </w:pPr>
+      <w:rPr>
+        <w:rFonts w:ascii="Symbol" w:hAnsi="Symbol" w:hint="default"/>
+        <w:sz w:val="20"/>
+      </w:rPr>
+    </w:lvl>
+    <w:lvl w:ilvl="6" w:tentative="1">
+      <w:start w:val="1"/>
+      <w:numFmt w:val="bullet"/>
+      <w:lvlText w:val=""/>
+      <w:lvlJc w:val="left"/>
+      <w:pPr>
+        <w:tabs>
+          <w:tab w:val="num" w:pos="5040"/>
+        </w:tabs>
+        <w:ind w:left="5040" w:hanging="360"/>
+      </w:pPr>
+      <w:rPr>
+        <w:rFonts w:ascii="Symbol" w:hAnsi="Symbol" w:hint="default"/>
+        <w:sz w:val="20"/>
+      </w:rPr>
+    </w:lvl>
+    <w:lvl w:ilvl="7" w:tentative="1">
+      <w:start w:val="1"/>
+      <w:numFmt w:val="bullet"/>
+      <w:lvlText w:val=""/>
+      <w:lvlJc w:val="left"/>
+      <w:pPr>
+        <w:tabs>
+          <w:tab w:val="num" w:pos="5760"/>
+        </w:tabs>
+        <w:ind w:left="5760" w:hanging="360"/>
+      </w:pPr>
+      <w:rPr>
+        <w:rFonts w:ascii="Symbol" w:hAnsi="Symbol" w:hint="default"/>
+        <w:sz w:val="20"/>
+      </w:rPr>
+    </w:lvl>
+    <w:lvl w:ilvl="8" w:tentative="1">
+      <w:start w:val="1"/>
+      <w:numFmt w:val="bullet"/>
+      <w:lvlText w:val=""/>
+      <w:lvlJc w:val="left"/>
+      <w:pPr>
+        <w:tabs>
+          <w:tab w:val="num" w:pos="6480"/>
+        </w:tabs>
+        <w:ind w:left="6480" w:hanging="360"/>
+      </w:pPr>
+      <w:rPr>
+        <w:rFonts w:ascii="Symbol" w:hAnsi="Symbol" w:hint="default"/>
+        <w:sz w:val="20"/>
+      </w:rPr>
+    </w:lvl>
+  </w:abstractNum>
+  <w:abstractNum w:abstractNumId="11" w15:restartNumberingAfterBreak="0">
+    <w:nsid w:val="645278E8"/>
+    <w:multiLevelType w:val="multilevel"/>
+    <w:tmpl w:val="4DA8B666"/>
+    <w:lvl w:ilvl="0">
+      <w:start w:val="1"/>
+      <w:numFmt w:val="bullet"/>
+      <w:lvlText w:val=""/>
+      <w:lvlJc w:val="left"/>
+      <w:pPr>
+        <w:tabs>
+          <w:tab w:val="num" w:pos="720"/>
+        </w:tabs>
+        <w:ind w:left="720" w:hanging="360"/>
+      </w:pPr>
+      <w:rPr>
+        <w:rFonts w:ascii="Symbol" w:hAnsi="Symbol" w:hint="default"/>
+        <w:sz w:val="20"/>
+      </w:rPr>
+    </w:lvl>
+    <w:lvl w:ilvl="1" w:tentative="1">
+      <w:start w:val="1"/>
+      <w:numFmt w:val="bullet"/>
+      <w:lvlText w:val=""/>
+      <w:lvlJc w:val="left"/>
+      <w:pPr>
+        <w:tabs>
+          <w:tab w:val="num" w:pos="1440"/>
+        </w:tabs>
+        <w:ind w:left="1440" w:hanging="360"/>
+      </w:pPr>
+      <w:rPr>
+        <w:rFonts w:ascii="Symbol" w:hAnsi="Symbol" w:hint="default"/>
+        <w:sz w:val="20"/>
+      </w:rPr>
+    </w:lvl>
+    <w:lvl w:ilvl="2" w:tentative="1">
+      <w:start w:val="1"/>
+      <w:numFmt w:val="bullet"/>
+      <w:lvlText w:val=""/>
+      <w:lvlJc w:val="left"/>
+      <w:pPr>
+        <w:tabs>
+          <w:tab w:val="num" w:pos="2160"/>
+        </w:tabs>
+        <w:ind w:left="2160" w:hanging="360"/>
+      </w:pPr>
+      <w:rPr>
+        <w:rFonts w:ascii="Symbol" w:hAnsi="Symbol" w:hint="default"/>
+        <w:sz w:val="20"/>
+      </w:rPr>
+    </w:lvl>
+    <w:lvl w:ilvl="3" w:tentative="1">
+      <w:start w:val="1"/>
+      <w:numFmt w:val="bullet"/>
+      <w:lvlText w:val=""/>
+      <w:lvlJc w:val="left"/>
+      <w:pPr>
+        <w:tabs>
+          <w:tab w:val="num" w:pos="2880"/>
+        </w:tabs>
+        <w:ind w:left="2880" w:hanging="360"/>
+      </w:pPr>
+      <w:rPr>
+        <w:rFonts w:ascii="Symbol" w:hAnsi="Symbol" w:hint="default"/>
+        <w:sz w:val="20"/>
+      </w:rPr>
+    </w:lvl>
+    <w:lvl w:ilvl="4" w:tentative="1">
+      <w:start w:val="1"/>
+      <w:numFmt w:val="bullet"/>
+      <w:lvlText w:val=""/>
+      <w:lvlJc w:val="left"/>
+      <w:pPr>
+        <w:tabs>
+          <w:tab w:val="num" w:pos="3600"/>
+        </w:tabs>
+        <w:ind w:left="3600" w:hanging="360"/>
+      </w:pPr>
+      <w:rPr>
+        <w:rFonts w:ascii="Symbol" w:hAnsi="Symbol" w:hint="default"/>
+        <w:sz w:val="20"/>
+      </w:rPr>
+    </w:lvl>
+    <w:lvl w:ilvl="5" w:tentative="1">
+      <w:start w:val="1"/>
+      <w:numFmt w:val="bullet"/>
+      <w:lvlText w:val=""/>
+      <w:lvlJc w:val="left"/>
+      <w:pPr>
+        <w:tabs>
+          <w:tab w:val="num" w:pos="4320"/>
+        </w:tabs>
+        <w:ind w:left="4320" w:hanging="360"/>
+      </w:pPr>
+      <w:rPr>
+        <w:rFonts w:ascii="Symbol" w:hAnsi="Symbol" w:hint="default"/>
+        <w:sz w:val="20"/>
+      </w:rPr>
+    </w:lvl>
+    <w:lvl w:ilvl="6" w:tentative="1">
+      <w:start w:val="1"/>
+      <w:numFmt w:val="bullet"/>
+      <w:lvlText w:val=""/>
+      <w:lvlJc w:val="left"/>
+      <w:pPr>
+        <w:tabs>
+          <w:tab w:val="num" w:pos="5040"/>
+        </w:tabs>
+        <w:ind w:left="5040" w:hanging="360"/>
+      </w:pPr>
+      <w:rPr>
+        <w:rFonts w:ascii="Symbol" w:hAnsi="Symbol" w:hint="default"/>
+        <w:sz w:val="20"/>
+      </w:rPr>
+    </w:lvl>
+    <w:lvl w:ilvl="7" w:tentative="1">
+      <w:start w:val="1"/>
+      <w:numFmt w:val="bullet"/>
+      <w:lvlText w:val=""/>
+      <w:lvlJc w:val="left"/>
+      <w:pPr>
+        <w:tabs>
+          <w:tab w:val="num" w:pos="5760"/>
+        </w:tabs>
+        <w:ind w:left="5760" w:hanging="360"/>
+      </w:pPr>
+      <w:rPr>
+        <w:rFonts w:ascii="Symbol" w:hAnsi="Symbol" w:hint="default"/>
+        <w:sz w:val="20"/>
+      </w:rPr>
+    </w:lvl>
+    <w:lvl w:ilvl="8" w:tentative="1">
+      <w:start w:val="1"/>
+      <w:numFmt w:val="bullet"/>
+      <w:lvlText w:val=""/>
+      <w:lvlJc w:val="left"/>
+      <w:pPr>
+        <w:tabs>
+          <w:tab w:val="num" w:pos="6480"/>
+        </w:tabs>
+        <w:ind w:left="6480" w:hanging="360"/>
+      </w:pPr>
+      <w:rPr>
+        <w:rFonts w:ascii="Symbol" w:hAnsi="Symbol" w:hint="default"/>
+        <w:sz w:val="20"/>
+      </w:rPr>
+    </w:lvl>
+  </w:abstractNum>
+  <w:abstractNum w:abstractNumId="12" w15:restartNumberingAfterBreak="0">
+    <w:nsid w:val="6EA27F4A"/>
+    <w:multiLevelType w:val="multilevel"/>
+    <w:tmpl w:val="4066F9EC"/>
+    <w:lvl w:ilvl="0">
+      <w:start w:val="1"/>
+      <w:numFmt w:val="decimal"/>
+      <w:lvlText w:val="%1."/>
+      <w:lvlJc w:val="left"/>
+      <w:pPr>
+        <w:tabs>
+          <w:tab w:val="num" w:pos="720"/>
+        </w:tabs>
+        <w:ind w:left="720" w:hanging="360"/>
+      </w:pPr>
+    </w:lvl>
+    <w:lvl w:ilvl="1">
+      <w:start w:val="1"/>
+      <w:numFmt w:val="bullet"/>
+      <w:lvlText w:val=""/>
+      <w:lvlJc w:val="left"/>
+      <w:pPr>
+        <w:tabs>
+          <w:tab w:val="num" w:pos="1440"/>
+        </w:tabs>
+        <w:ind w:left="1440" w:hanging="360"/>
+      </w:pPr>
+      <w:rPr>
+        <w:rFonts w:ascii="Symbol" w:hAnsi="Symbol" w:hint="default"/>
+        <w:sz w:val="20"/>
+      </w:rPr>
+    </w:lvl>
+    <w:lvl w:ilvl="2" w:tentative="1">
+      <w:start w:val="1"/>
+      <w:numFmt w:val="decimal"/>
+      <w:lvlText w:val="%3."/>
+      <w:lvlJc w:val="left"/>
+      <w:pPr>
+        <w:tabs>
+          <w:tab w:val="num" w:pos="2160"/>
+        </w:tabs>
+        <w:ind w:left="2160" w:hanging="360"/>
+      </w:pPr>
+    </w:lvl>
+    <w:lvl w:ilvl="3" w:tentative="1">
+      <w:start w:val="1"/>
+      <w:numFmt w:val="decimal"/>
+      <w:lvlText w:val="%4."/>
+      <w:lvlJc w:val="left"/>
+      <w:pPr>
+        <w:tabs>
+          <w:tab w:val="num" w:pos="2880"/>
+        </w:tabs>
+        <w:ind w:left="2880" w:hanging="360"/>
+      </w:pPr>
+    </w:lvl>
+    <w:lvl w:ilvl="4" w:tentative="1">
+      <w:start w:val="1"/>
+      <w:numFmt w:val="decimal"/>
+      <w:lvlText w:val="%5."/>
+      <w:lvlJc w:val="left"/>
+      <w:pPr>
+        <w:tabs>
+          <w:tab w:val="num" w:pos="3600"/>
+        </w:tabs>
+        <w:ind w:left="3600" w:hanging="360"/>
+      </w:pPr>
+    </w:lvl>
+    <w:lvl w:ilvl="5" w:tentative="1">
+      <w:start w:val="1"/>
+      <w:numFmt w:val="decimal"/>
+      <w:lvlText w:val="%6."/>
+      <w:lvlJc w:val="left"/>
+      <w:pPr>
+        <w:tabs>
+          <w:tab w:val="num" w:pos="4320"/>
+        </w:tabs>
+        <w:ind w:left="4320" w:hanging="360"/>
+      </w:pPr>
+    </w:lvl>
+    <w:lvl w:ilvl="6" w:tentative="1">
+      <w:start w:val="1"/>
+      <w:numFmt w:val="decimal"/>
+      <w:lvlText w:val="%7."/>
+      <w:lvlJc w:val="left"/>
+      <w:pPr>
+        <w:tabs>
+          <w:tab w:val="num" w:pos="5040"/>
+        </w:tabs>
+        <w:ind w:left="5040" w:hanging="360"/>
+      </w:pPr>
+    </w:lvl>
+    <w:lvl w:ilvl="7" w:tentative="1">
+      <w:start w:val="1"/>
+      <w:numFmt w:val="decimal"/>
+      <w:lvlText w:val="%8."/>
+      <w:lvlJc w:val="left"/>
+      <w:pPr>
+        <w:tabs>
+          <w:tab w:val="num" w:pos="5760"/>
+        </w:tabs>
+        <w:ind w:left="5760" w:hanging="360"/>
+      </w:pPr>
+    </w:lvl>
+    <w:lvl w:ilvl="8" w:tentative="1">
+      <w:start w:val="1"/>
+      <w:numFmt w:val="decimal"/>
+      <w:lvlText w:val="%9."/>
+      <w:lvlJc w:val="left"/>
+      <w:pPr>
+        <w:tabs>
+          <w:tab w:val="num" w:pos="6480"/>
+        </w:tabs>
+        <w:ind w:left="6480" w:hanging="360"/>
+      </w:pPr>
+    </w:lvl>
+  </w:abstractNum>
+  <w:abstractNum w:abstractNumId="13" w15:restartNumberingAfterBreak="0">
+    <w:nsid w:val="701C22BF"/>
+    <w:multiLevelType w:val="multilevel"/>
+    <w:tmpl w:val="869EEEFA"/>
+    <w:lvl w:ilvl="0">
+      <w:start w:val="1"/>
+      <w:numFmt w:val="bullet"/>
+      <w:lvlText w:val=""/>
+      <w:lvlJc w:val="left"/>
+      <w:pPr>
+        <w:tabs>
+          <w:tab w:val="num" w:pos="720"/>
+        </w:tabs>
+        <w:ind w:left="720" w:hanging="360"/>
+      </w:pPr>
+      <w:rPr>
+        <w:rFonts w:ascii="Symbol" w:hAnsi="Symbol" w:hint="default"/>
+        <w:sz w:val="20"/>
+      </w:rPr>
+    </w:lvl>
+    <w:lvl w:ilvl="1" w:tentative="1">
+      <w:start w:val="1"/>
+      <w:numFmt w:val="bullet"/>
+      <w:lvlText w:val=""/>
+      <w:lvlJc w:val="left"/>
+      <w:pPr>
+        <w:tabs>
+          <w:tab w:val="num" w:pos="1440"/>
+        </w:tabs>
+        <w:ind w:left="1440" w:hanging="360"/>
+      </w:pPr>
+      <w:rPr>
+        <w:rFonts w:ascii="Symbol" w:hAnsi="Symbol" w:hint="default"/>
+        <w:sz w:val="20"/>
+      </w:rPr>
+    </w:lvl>
+    <w:lvl w:ilvl="2" w:tentative="1">
+      <w:start w:val="1"/>
+      <w:numFmt w:val="bullet"/>
+      <w:lvlText w:val=""/>
+      <w:lvlJc w:val="left"/>
+      <w:pPr>
+        <w:tabs>
+          <w:tab w:val="num" w:pos="2160"/>
+        </w:tabs>
+        <w:ind w:left="2160" w:hanging="360"/>
+      </w:pPr>
+      <w:rPr>
+        <w:rFonts w:ascii="Symbol" w:hAnsi="Symbol" w:hint="default"/>
+        <w:sz w:val="20"/>
+      </w:rPr>
+    </w:lvl>
+    <w:lvl w:ilvl="3" w:tentative="1">
+      <w:start w:val="1"/>
+      <w:numFmt w:val="bullet"/>
+      <w:lvlText w:val=""/>
+      <w:lvlJc w:val="left"/>
+      <w:pPr>
+        <w:tabs>
+          <w:tab w:val="num" w:pos="2880"/>
+        </w:tabs>
+        <w:ind w:left="2880" w:hanging="360"/>
+      </w:pPr>
+      <w:rPr>
+        <w:rFonts w:ascii="Symbol" w:hAnsi="Symbol" w:hint="default"/>
+        <w:sz w:val="20"/>
+      </w:rPr>
+    </w:lvl>
+    <w:lvl w:ilvl="4" w:tentative="1">
+      <w:start w:val="1"/>
+      <w:numFmt w:val="bullet"/>
+      <w:lvlText w:val=""/>
+      <w:lvlJc w:val="left"/>
+      <w:pPr>
+        <w:tabs>
+          <w:tab w:val="num" w:pos="3600"/>
+        </w:tabs>
+        <w:ind w:left="3600" w:hanging="360"/>
+      </w:pPr>
+      <w:rPr>
+        <w:rFonts w:ascii="Symbol" w:hAnsi="Symbol" w:hint="default"/>
+        <w:sz w:val="20"/>
+      </w:rPr>
+    </w:lvl>
+    <w:lvl w:ilvl="5" w:tentative="1">
+      <w:start w:val="1"/>
+      <w:numFmt w:val="bullet"/>
+      <w:lvlText w:val=""/>
+      <w:lvlJc w:val="left"/>
+      <w:pPr>
+        <w:tabs>
+          <w:tab w:val="num" w:pos="4320"/>
+        </w:tabs>
+        <w:ind w:left="4320" w:hanging="360"/>
+      </w:pPr>
+      <w:rPr>
+        <w:rFonts w:ascii="Symbol" w:hAnsi="Symbol" w:hint="default"/>
+        <w:sz w:val="20"/>
+      </w:rPr>
+    </w:lvl>
+    <w:lvl w:ilvl="6" w:tentative="1">
+      <w:start w:val="1"/>
+      <w:numFmt w:val="bullet"/>
+      <w:lvlText w:val=""/>
+      <w:lvlJc w:val="left"/>
+      <w:pPr>
+        <w:tabs>
+          <w:tab w:val="num" w:pos="5040"/>
+        </w:tabs>
+        <w:ind w:left="5040" w:hanging="360"/>
+      </w:pPr>
+      <w:rPr>
+        <w:rFonts w:ascii="Symbol" w:hAnsi="Symbol" w:hint="default"/>
+        <w:sz w:val="20"/>
+      </w:rPr>
+    </w:lvl>
+    <w:lvl w:ilvl="7" w:tentative="1">
+      <w:start w:val="1"/>
+      <w:numFmt w:val="bullet"/>
+      <w:lvlText w:val=""/>
+      <w:lvlJc w:val="left"/>
+      <w:pPr>
+        <w:tabs>
+          <w:tab w:val="num" w:pos="5760"/>
+        </w:tabs>
+        <w:ind w:left="5760" w:hanging="360"/>
+      </w:pPr>
+      <w:rPr>
+        <w:rFonts w:ascii="Symbol" w:hAnsi="Symbol" w:hint="default"/>
+        <w:sz w:val="20"/>
+      </w:rPr>
+    </w:lvl>
+    <w:lvl w:ilvl="8" w:tentative="1">
+      <w:start w:val="1"/>
+      <w:numFmt w:val="bullet"/>
+      <w:lvlText w:val=""/>
+      <w:lvlJc w:val="left"/>
+      <w:pPr>
+        <w:tabs>
+          <w:tab w:val="num" w:pos="6480"/>
+        </w:tabs>
+        <w:ind w:left="6480" w:hanging="360"/>
+      </w:pPr>
+      <w:rPr>
+        <w:rFonts w:ascii="Symbol" w:hAnsi="Symbol" w:hint="default"/>
+        <w:sz w:val="20"/>
+      </w:rPr>
+    </w:lvl>
+  </w:abstractNum>
+  <w:abstractNum w:abstractNumId="14" w15:restartNumberingAfterBreak="0">
+    <w:nsid w:val="7778085F"/>
+    <w:multiLevelType w:val="multilevel"/>
+    <w:tmpl w:val="B2002EAE"/>
+    <w:lvl w:ilvl="0">
+      <w:start w:val="1"/>
+      <w:numFmt w:val="decimal"/>
+      <w:lvlText w:val="%1."/>
+      <w:lvlJc w:val="left"/>
+      <w:pPr>
+        <w:tabs>
+          <w:tab w:val="num" w:pos="720"/>
+        </w:tabs>
+        <w:ind w:left="720" w:hanging="360"/>
+      </w:pPr>
+    </w:lvl>
+    <w:lvl w:ilvl="1">
+      <w:start w:val="1"/>
+      <w:numFmt w:val="bullet"/>
+      <w:lvlText w:val=""/>
+      <w:lvlJc w:val="left"/>
+      <w:pPr>
+        <w:tabs>
+          <w:tab w:val="num" w:pos="1440"/>
+        </w:tabs>
+        <w:ind w:left="1440" w:hanging="360"/>
+      </w:pPr>
+      <w:rPr>
+        <w:rFonts w:ascii="Symbol" w:hAnsi="Symbol" w:hint="default"/>
+        <w:sz w:val="20"/>
+      </w:rPr>
+    </w:lvl>
+    <w:lvl w:ilvl="2" w:tentative="1">
+      <w:start w:val="1"/>
+      <w:numFmt w:val="decimal"/>
+      <w:lvlText w:val="%3."/>
+      <w:lvlJc w:val="left"/>
+      <w:pPr>
+        <w:tabs>
+          <w:tab w:val="num" w:pos="2160"/>
+        </w:tabs>
+        <w:ind w:left="2160" w:hanging="360"/>
+      </w:pPr>
+    </w:lvl>
+    <w:lvl w:ilvl="3" w:tentative="1">
+      <w:start w:val="1"/>
+      <w:numFmt w:val="decimal"/>
+      <w:lvlText w:val="%4."/>
+      <w:lvlJc w:val="left"/>
+      <w:pPr>
+        <w:tabs>
+          <w:tab w:val="num" w:pos="2880"/>
+        </w:tabs>
+        <w:ind w:left="2880" w:hanging="360"/>
+      </w:pPr>
+    </w:lvl>
+    <w:lvl w:ilvl="4" w:tentative="1">
+      <w:start w:val="1"/>
+      <w:numFmt w:val="decimal"/>
+      <w:lvlText w:val="%5."/>
+      <w:lvlJc w:val="left"/>
+      <w:pPr>
+        <w:tabs>
+          <w:tab w:val="num" w:pos="3600"/>
+        </w:tabs>
+        <w:ind w:left="3600" w:hanging="360"/>
+      </w:pPr>
+    </w:lvl>
+    <w:lvl w:ilvl="5" w:tentative="1">
+      <w:start w:val="1"/>
+      <w:numFmt w:val="decimal"/>
+      <w:lvlText w:val="%6."/>
+      <w:lvlJc w:val="left"/>
+      <w:pPr>
+        <w:tabs>
+          <w:tab w:val="num" w:pos="4320"/>
+        </w:tabs>
+        <w:ind w:left="4320" w:hanging="360"/>
+      </w:pPr>
+    </w:lvl>
+    <w:lvl w:ilvl="6" w:tentative="1">
+      <w:start w:val="1"/>
+      <w:numFmt w:val="decimal"/>
+      <w:lvlText w:val="%7."/>
+      <w:lvlJc w:val="left"/>
+      <w:pPr>
+        <w:tabs>
+          <w:tab w:val="num" w:pos="5040"/>
+        </w:tabs>
+        <w:ind w:left="5040" w:hanging="360"/>
+      </w:pPr>
+    </w:lvl>
+    <w:lvl w:ilvl="7" w:tentative="1">
+      <w:start w:val="1"/>
+      <w:numFmt w:val="decimal"/>
+      <w:lvlText w:val="%8."/>
+      <w:lvlJc w:val="left"/>
+      <w:pPr>
+        <w:tabs>
+          <w:tab w:val="num" w:pos="5760"/>
+        </w:tabs>
+        <w:ind w:left="5760" w:hanging="360"/>
+      </w:pPr>
+    </w:lvl>
+    <w:lvl w:ilvl="8" w:tentative="1">
+      <w:start w:val="1"/>
+      <w:numFmt w:val="decimal"/>
+      <w:lvlText w:val="%9."/>
+      <w:lvlJc w:val="left"/>
+      <w:pPr>
+        <w:tabs>
+          <w:tab w:val="num" w:pos="6480"/>
+        </w:tabs>
+        <w:ind w:left="6480" w:hanging="360"/>
+      </w:pPr>
+    </w:lvl>
+  </w:abstractNum>
+  <w:abstractNum w:abstractNumId="15" w15:restartNumberingAfterBreak="0">
+    <w:nsid w:val="78C43B9A"/>
+    <w:multiLevelType w:val="multilevel"/>
+    <w:tmpl w:val="6812DDA0"/>
+    <w:lvl w:ilvl="0">
+      <w:start w:val="1"/>
+      <w:numFmt w:val="decimal"/>
+      <w:lvlText w:val="%1."/>
+      <w:lvlJc w:val="left"/>
+      <w:pPr>
+        <w:tabs>
+          <w:tab w:val="num" w:pos="720"/>
+        </w:tabs>
+        <w:ind w:left="720" w:hanging="360"/>
+      </w:pPr>
+    </w:lvl>
+    <w:lvl w:ilvl="1">
+      <w:start w:val="1"/>
+      <w:numFmt w:val="bullet"/>
+      <w:lvlText w:val=""/>
+      <w:lvlJc w:val="left"/>
+      <w:pPr>
+        <w:tabs>
+          <w:tab w:val="num" w:pos="1440"/>
+        </w:tabs>
+        <w:ind w:left="1440" w:hanging="360"/>
+      </w:pPr>
+      <w:rPr>
+        <w:rFonts w:ascii="Symbol" w:hAnsi="Symbol" w:hint="default"/>
+        <w:sz w:val="20"/>
+      </w:rPr>
+    </w:lvl>
+    <w:lvl w:ilvl="2" w:tentative="1">
+      <w:start w:val="1"/>
+      <w:numFmt w:val="decimal"/>
+      <w:lvlText w:val="%3."/>
+      <w:lvlJc w:val="left"/>
+      <w:pPr>
+        <w:tabs>
+          <w:tab w:val="num" w:pos="2160"/>
+        </w:tabs>
+        <w:ind w:left="2160" w:hanging="360"/>
+      </w:pPr>
+    </w:lvl>
+    <w:lvl w:ilvl="3" w:tentative="1">
+      <w:start w:val="1"/>
+      <w:numFmt w:val="decimal"/>
+      <w:lvlText w:val="%4."/>
+      <w:lvlJc w:val="left"/>
+      <w:pPr>
+        <w:tabs>
+          <w:tab w:val="num" w:pos="2880"/>
+        </w:tabs>
+        <w:ind w:left="2880" w:hanging="360"/>
+      </w:pPr>
+    </w:lvl>
+    <w:lvl w:ilvl="4" w:tentative="1">
+      <w:start w:val="1"/>
+      <w:numFmt w:val="decimal"/>
+      <w:lvlText w:val="%5."/>
+      <w:lvlJc w:val="left"/>
+      <w:pPr>
+        <w:tabs>
+          <w:tab w:val="num" w:pos="3600"/>
+        </w:tabs>
+        <w:ind w:left="3600" w:hanging="360"/>
+      </w:pPr>
+    </w:lvl>
+    <w:lvl w:ilvl="5" w:tentative="1">
+      <w:start w:val="1"/>
+      <w:numFmt w:val="decimal"/>
+      <w:lvlText w:val="%6."/>
+      <w:lvlJc w:val="left"/>
+      <w:pPr>
+        <w:tabs>
+          <w:tab w:val="num" w:pos="4320"/>
+        </w:tabs>
+        <w:ind w:left="4320" w:hanging="360"/>
+      </w:pPr>
+    </w:lvl>
+    <w:lvl w:ilvl="6" w:tentative="1">
+      <w:start w:val="1"/>
+      <w:numFmt w:val="decimal"/>
+      <w:lvlText w:val="%7."/>
+      <w:lvlJc w:val="left"/>
+      <w:pPr>
+        <w:tabs>
+          <w:tab w:val="num" w:pos="5040"/>
+        </w:tabs>
+        <w:ind w:left="5040" w:hanging="360"/>
+      </w:pPr>
+    </w:lvl>
+    <w:lvl w:ilvl="7" w:tentative="1">
+      <w:start w:val="1"/>
+      <w:numFmt w:val="decimal"/>
+      <w:lvlText w:val="%8."/>
+      <w:lvlJc w:val="left"/>
+      <w:pPr>
+        <w:tabs>
+          <w:tab w:val="num" w:pos="5760"/>
+        </w:tabs>
+        <w:ind w:left="5760" w:hanging="360"/>
+      </w:pPr>
+    </w:lvl>
+    <w:lvl w:ilvl="8" w:tentative="1">
+      <w:start w:val="1"/>
+      <w:numFmt w:val="decimal"/>
+      <w:lvlText w:val="%9."/>
+      <w:lvlJc w:val="left"/>
+      <w:pPr>
+        <w:tabs>
+          <w:tab w:val="num" w:pos="6480"/>
+        </w:tabs>
+        <w:ind w:left="6480" w:hanging="360"/>
+      </w:pPr>
+    </w:lvl>
+  </w:abstractNum>
+  <w:abstractNum w:abstractNumId="16" w15:restartNumberingAfterBreak="0">
     <w:nsid w:val="799C176F"/>
     <w:multiLevelType w:val="multilevel"/>
     <w:tmpl w:val="74A2FEBA"/>
@@ -3160,6 +5084,304 @@
       </w:pPr>
       <w:rPr>
         <w:rFonts w:ascii="Wingdings" w:hAnsi="Wingdings" w:hint="default"/>
+        <w:sz w:val="20"/>
+      </w:rPr>
+    </w:lvl>
+  </w:abstractNum>
+  <w:abstractNum w:abstractNumId="17" w15:restartNumberingAfterBreak="0">
+    <w:nsid w:val="7D951BF1"/>
+    <w:multiLevelType w:val="multilevel"/>
+    <w:tmpl w:val="30662AA8"/>
+    <w:lvl w:ilvl="0">
+      <w:start w:val="1"/>
+      <w:numFmt w:val="bullet"/>
+      <w:lvlText w:val=""/>
+      <w:lvlJc w:val="left"/>
+      <w:pPr>
+        <w:tabs>
+          <w:tab w:val="num" w:pos="720"/>
+        </w:tabs>
+        <w:ind w:left="720" w:hanging="360"/>
+      </w:pPr>
+      <w:rPr>
+        <w:rFonts w:ascii="Symbol" w:hAnsi="Symbol" w:hint="default"/>
+        <w:sz w:val="20"/>
+      </w:rPr>
+    </w:lvl>
+    <w:lvl w:ilvl="1" w:tentative="1">
+      <w:start w:val="1"/>
+      <w:numFmt w:val="bullet"/>
+      <w:lvlText w:val=""/>
+      <w:lvlJc w:val="left"/>
+      <w:pPr>
+        <w:tabs>
+          <w:tab w:val="num" w:pos="1440"/>
+        </w:tabs>
+        <w:ind w:left="1440" w:hanging="360"/>
+      </w:pPr>
+      <w:rPr>
+        <w:rFonts w:ascii="Symbol" w:hAnsi="Symbol" w:hint="default"/>
+        <w:sz w:val="20"/>
+      </w:rPr>
+    </w:lvl>
+    <w:lvl w:ilvl="2" w:tentative="1">
+      <w:start w:val="1"/>
+      <w:numFmt w:val="bullet"/>
+      <w:lvlText w:val=""/>
+      <w:lvlJc w:val="left"/>
+      <w:pPr>
+        <w:tabs>
+          <w:tab w:val="num" w:pos="2160"/>
+        </w:tabs>
+        <w:ind w:left="2160" w:hanging="360"/>
+      </w:pPr>
+      <w:rPr>
+        <w:rFonts w:ascii="Symbol" w:hAnsi="Symbol" w:hint="default"/>
+        <w:sz w:val="20"/>
+      </w:rPr>
+    </w:lvl>
+    <w:lvl w:ilvl="3" w:tentative="1">
+      <w:start w:val="1"/>
+      <w:numFmt w:val="bullet"/>
+      <w:lvlText w:val=""/>
+      <w:lvlJc w:val="left"/>
+      <w:pPr>
+        <w:tabs>
+          <w:tab w:val="num" w:pos="2880"/>
+        </w:tabs>
+        <w:ind w:left="2880" w:hanging="360"/>
+      </w:pPr>
+      <w:rPr>
+        <w:rFonts w:ascii="Symbol" w:hAnsi="Symbol" w:hint="default"/>
+        <w:sz w:val="20"/>
+      </w:rPr>
+    </w:lvl>
+    <w:lvl w:ilvl="4" w:tentative="1">
+      <w:start w:val="1"/>
+      <w:numFmt w:val="bullet"/>
+      <w:lvlText w:val=""/>
+      <w:lvlJc w:val="left"/>
+      <w:pPr>
+        <w:tabs>
+          <w:tab w:val="num" w:pos="3600"/>
+        </w:tabs>
+        <w:ind w:left="3600" w:hanging="360"/>
+      </w:pPr>
+      <w:rPr>
+        <w:rFonts w:ascii="Symbol" w:hAnsi="Symbol" w:hint="default"/>
+        <w:sz w:val="20"/>
+      </w:rPr>
+    </w:lvl>
+    <w:lvl w:ilvl="5" w:tentative="1">
+      <w:start w:val="1"/>
+      <w:numFmt w:val="bullet"/>
+      <w:lvlText w:val=""/>
+      <w:lvlJc w:val="left"/>
+      <w:pPr>
+        <w:tabs>
+          <w:tab w:val="num" w:pos="4320"/>
+        </w:tabs>
+        <w:ind w:left="4320" w:hanging="360"/>
+      </w:pPr>
+      <w:rPr>
+        <w:rFonts w:ascii="Symbol" w:hAnsi="Symbol" w:hint="default"/>
+        <w:sz w:val="20"/>
+      </w:rPr>
+    </w:lvl>
+    <w:lvl w:ilvl="6" w:tentative="1">
+      <w:start w:val="1"/>
+      <w:numFmt w:val="bullet"/>
+      <w:lvlText w:val=""/>
+      <w:lvlJc w:val="left"/>
+      <w:pPr>
+        <w:tabs>
+          <w:tab w:val="num" w:pos="5040"/>
+        </w:tabs>
+        <w:ind w:left="5040" w:hanging="360"/>
+      </w:pPr>
+      <w:rPr>
+        <w:rFonts w:ascii="Symbol" w:hAnsi="Symbol" w:hint="default"/>
+        <w:sz w:val="20"/>
+      </w:rPr>
+    </w:lvl>
+    <w:lvl w:ilvl="7" w:tentative="1">
+      <w:start w:val="1"/>
+      <w:numFmt w:val="bullet"/>
+      <w:lvlText w:val=""/>
+      <w:lvlJc w:val="left"/>
+      <w:pPr>
+        <w:tabs>
+          <w:tab w:val="num" w:pos="5760"/>
+        </w:tabs>
+        <w:ind w:left="5760" w:hanging="360"/>
+      </w:pPr>
+      <w:rPr>
+        <w:rFonts w:ascii="Symbol" w:hAnsi="Symbol" w:hint="default"/>
+        <w:sz w:val="20"/>
+      </w:rPr>
+    </w:lvl>
+    <w:lvl w:ilvl="8" w:tentative="1">
+      <w:start w:val="1"/>
+      <w:numFmt w:val="bullet"/>
+      <w:lvlText w:val=""/>
+      <w:lvlJc w:val="left"/>
+      <w:pPr>
+        <w:tabs>
+          <w:tab w:val="num" w:pos="6480"/>
+        </w:tabs>
+        <w:ind w:left="6480" w:hanging="360"/>
+      </w:pPr>
+      <w:rPr>
+        <w:rFonts w:ascii="Symbol" w:hAnsi="Symbol" w:hint="default"/>
+        <w:sz w:val="20"/>
+      </w:rPr>
+    </w:lvl>
+  </w:abstractNum>
+  <w:abstractNum w:abstractNumId="18" w15:restartNumberingAfterBreak="0">
+    <w:nsid w:val="7F111193"/>
+    <w:multiLevelType w:val="multilevel"/>
+    <w:tmpl w:val="DC1A4F0C"/>
+    <w:lvl w:ilvl="0">
+      <w:start w:val="1"/>
+      <w:numFmt w:val="bullet"/>
+      <w:lvlText w:val=""/>
+      <w:lvlJc w:val="left"/>
+      <w:pPr>
+        <w:tabs>
+          <w:tab w:val="num" w:pos="720"/>
+        </w:tabs>
+        <w:ind w:left="720" w:hanging="360"/>
+      </w:pPr>
+      <w:rPr>
+        <w:rFonts w:ascii="Symbol" w:hAnsi="Symbol" w:hint="default"/>
+        <w:sz w:val="20"/>
+      </w:rPr>
+    </w:lvl>
+    <w:lvl w:ilvl="1" w:tentative="1">
+      <w:start w:val="1"/>
+      <w:numFmt w:val="bullet"/>
+      <w:lvlText w:val=""/>
+      <w:lvlJc w:val="left"/>
+      <w:pPr>
+        <w:tabs>
+          <w:tab w:val="num" w:pos="1440"/>
+        </w:tabs>
+        <w:ind w:left="1440" w:hanging="360"/>
+      </w:pPr>
+      <w:rPr>
+        <w:rFonts w:ascii="Symbol" w:hAnsi="Symbol" w:hint="default"/>
+        <w:sz w:val="20"/>
+      </w:rPr>
+    </w:lvl>
+    <w:lvl w:ilvl="2" w:tentative="1">
+      <w:start w:val="1"/>
+      <w:numFmt w:val="bullet"/>
+      <w:lvlText w:val=""/>
+      <w:lvlJc w:val="left"/>
+      <w:pPr>
+        <w:tabs>
+          <w:tab w:val="num" w:pos="2160"/>
+        </w:tabs>
+        <w:ind w:left="2160" w:hanging="360"/>
+      </w:pPr>
+      <w:rPr>
+        <w:rFonts w:ascii="Symbol" w:hAnsi="Symbol" w:hint="default"/>
+        <w:sz w:val="20"/>
+      </w:rPr>
+    </w:lvl>
+    <w:lvl w:ilvl="3" w:tentative="1">
+      <w:start w:val="1"/>
+      <w:numFmt w:val="bullet"/>
+      <w:lvlText w:val=""/>
+      <w:lvlJc w:val="left"/>
+      <w:pPr>
+        <w:tabs>
+          <w:tab w:val="num" w:pos="2880"/>
+        </w:tabs>
+        <w:ind w:left="2880" w:hanging="360"/>
+      </w:pPr>
+      <w:rPr>
+        <w:rFonts w:ascii="Symbol" w:hAnsi="Symbol" w:hint="default"/>
+        <w:sz w:val="20"/>
+      </w:rPr>
+    </w:lvl>
+    <w:lvl w:ilvl="4" w:tentative="1">
+      <w:start w:val="1"/>
+      <w:numFmt w:val="bullet"/>
+      <w:lvlText w:val=""/>
+      <w:lvlJc w:val="left"/>
+      <w:pPr>
+        <w:tabs>
+          <w:tab w:val="num" w:pos="3600"/>
+        </w:tabs>
+        <w:ind w:left="3600" w:hanging="360"/>
+      </w:pPr>
+      <w:rPr>
+        <w:rFonts w:ascii="Symbol" w:hAnsi="Symbol" w:hint="default"/>
+        <w:sz w:val="20"/>
+      </w:rPr>
+    </w:lvl>
+    <w:lvl w:ilvl="5" w:tentative="1">
+      <w:start w:val="1"/>
+      <w:numFmt w:val="bullet"/>
+      <w:lvlText w:val=""/>
+      <w:lvlJc w:val="left"/>
+      <w:pPr>
+        <w:tabs>
+          <w:tab w:val="num" w:pos="4320"/>
+        </w:tabs>
+        <w:ind w:left="4320" w:hanging="360"/>
+      </w:pPr>
+      <w:rPr>
+        <w:rFonts w:ascii="Symbol" w:hAnsi="Symbol" w:hint="default"/>
+        <w:sz w:val="20"/>
+      </w:rPr>
+    </w:lvl>
+    <w:lvl w:ilvl="6" w:tentative="1">
+      <w:start w:val="1"/>
+      <w:numFmt w:val="bullet"/>
+      <w:lvlText w:val=""/>
+      <w:lvlJc w:val="left"/>
+      <w:pPr>
+        <w:tabs>
+          <w:tab w:val="num" w:pos="5040"/>
+        </w:tabs>
+        <w:ind w:left="5040" w:hanging="360"/>
+      </w:pPr>
+      <w:rPr>
+        <w:rFonts w:ascii="Symbol" w:hAnsi="Symbol" w:hint="default"/>
+        <w:sz w:val="20"/>
+      </w:rPr>
+    </w:lvl>
+    <w:lvl w:ilvl="7" w:tentative="1">
+      <w:start w:val="1"/>
+      <w:numFmt w:val="bullet"/>
+      <w:lvlText w:val=""/>
+      <w:lvlJc w:val="left"/>
+      <w:pPr>
+        <w:tabs>
+          <w:tab w:val="num" w:pos="5760"/>
+        </w:tabs>
+        <w:ind w:left="5760" w:hanging="360"/>
+      </w:pPr>
+      <w:rPr>
+        <w:rFonts w:ascii="Symbol" w:hAnsi="Symbol" w:hint="default"/>
+        <w:sz w:val="20"/>
+      </w:rPr>
+    </w:lvl>
+    <w:lvl w:ilvl="8" w:tentative="1">
+      <w:start w:val="1"/>
+      <w:numFmt w:val="bullet"/>
+      <w:lvlText w:val=""/>
+      <w:lvlJc w:val="left"/>
+      <w:pPr>
+        <w:tabs>
+          <w:tab w:val="num" w:pos="6480"/>
+        </w:tabs>
+        <w:ind w:left="6480" w:hanging="360"/>
+      </w:pPr>
+      <w:rPr>
+        <w:rFonts w:ascii="Symbol" w:hAnsi="Symbol" w:hint="default"/>
         <w:sz w:val="20"/>
       </w:rPr>
     </w:lvl>
@@ -3168,9 +5390,57 @@
     <w:abstractNumId w:val="0"/>
   </w:num>
   <w:num w:numId="2">
+    <w:abstractNumId w:val="16"/>
+  </w:num>
+  <w:num w:numId="3">
+    <w:abstractNumId w:val="5"/>
+  </w:num>
+  <w:num w:numId="4">
+    <w:abstractNumId w:val="17"/>
+  </w:num>
+  <w:num w:numId="5">
+    <w:abstractNumId w:val="13"/>
+  </w:num>
+  <w:num w:numId="6">
+    <w:abstractNumId w:val="10"/>
+  </w:num>
+  <w:num w:numId="7">
+    <w:abstractNumId w:val="8"/>
+  </w:num>
+  <w:num w:numId="8">
     <w:abstractNumId w:val="2"/>
   </w:num>
-  <w:num w:numId="3">
+  <w:num w:numId="9">
+    <w:abstractNumId w:val="9"/>
+  </w:num>
+  <w:num w:numId="10">
+    <w:abstractNumId w:val="7"/>
+  </w:num>
+  <w:num w:numId="11">
+    <w:abstractNumId w:val="18"/>
+  </w:num>
+  <w:num w:numId="12">
+    <w:abstractNumId w:val="15"/>
+  </w:num>
+  <w:num w:numId="13">
+    <w:abstractNumId w:val="11"/>
+  </w:num>
+  <w:num w:numId="14">
+    <w:abstractNumId w:val="3"/>
+  </w:num>
+  <w:num w:numId="15">
+    <w:abstractNumId w:val="12"/>
+  </w:num>
+  <w:num w:numId="16">
+    <w:abstractNumId w:val="6"/>
+  </w:num>
+  <w:num w:numId="17">
+    <w:abstractNumId w:val="14"/>
+  </w:num>
+  <w:num w:numId="18">
+    <w:abstractNumId w:val="4"/>
+  </w:num>
+  <w:num w:numId="19">
     <w:abstractNumId w:val="1"/>
   </w:num>
 </w:numbering>
@@ -3590,10 +5860,32 @@
       <w:lang w:eastAsia="ru-RU"/>
     </w:rPr>
   </w:style>
+  <w:style w:type="paragraph" w:styleId="4">
+    <w:name w:val="heading 4"/>
+    <w:basedOn w:val="a"/>
+    <w:next w:val="a"/>
+    <w:link w:val="40"/>
+    <w:uiPriority w:val="9"/>
+    <w:semiHidden/>
+    <w:unhideWhenUsed/>
+    <w:qFormat/>
+    <w:rsid w:val="00F6247C"/>
+    <w:pPr>
+      <w:keepNext/>
+      <w:keepLines/>
+      <w:spacing w:before="40" w:after="0"/>
+      <w:outlineLvl w:val="3"/>
+    </w:pPr>
+    <w:rPr>
+      <w:rFonts w:asciiTheme="majorHAnsi" w:eastAsiaTheme="majorEastAsia" w:hAnsiTheme="majorHAnsi" w:cstheme="majorBidi"/>
+      <w:i/>
+      <w:iCs/>
+      <w:color w:val="2E74B5" w:themeColor="accent1" w:themeShade="BF"/>
+    </w:rPr>
+  </w:style>
   <w:style w:type="character" w:default="1" w:styleId="a0">
     <w:name w:val="Default Paragraph Font"/>
     <w:uiPriority w:val="1"/>
-    <w:semiHidden/>
     <w:unhideWhenUsed/>
   </w:style>
   <w:style w:type="table" w:default="1" w:styleId="a1">
@@ -3703,6 +5995,20 @@
         <w:insideV w:val="single" w:sz="4" w:space="0" w:color="auto"/>
       </w:tblBorders>
     </w:tblPr>
+  </w:style>
+  <w:style w:type="character" w:customStyle="1" w:styleId="40">
+    <w:name w:val="Заголовок 4 Знак"/>
+    <w:basedOn w:val="a0"/>
+    <w:link w:val="4"/>
+    <w:uiPriority w:val="9"/>
+    <w:semiHidden/>
+    <w:rsid w:val="00F6247C"/>
+    <w:rPr>
+      <w:rFonts w:asciiTheme="majorHAnsi" w:eastAsiaTheme="majorEastAsia" w:hAnsiTheme="majorHAnsi" w:cstheme="majorBidi"/>
+      <w:i/>
+      <w:iCs/>
+      <w:color w:val="2E74B5" w:themeColor="accent1" w:themeShade="BF"/>
+    </w:rPr>
   </w:style>
 </w:styles>
 </file>
